--- a/Taitaja9.vaatimusmaarittely_v03.docx
+++ b/Taitaja9.vaatimusmaarittely_v03.docx
@@ -920,8 +920,8 @@
         <w:ind w:right="0" w:left="0" w:firstLine="0"/>
         <w:jc w:val="left"/>
         <w:rPr>
-          <w:rFonts w:ascii="Segoe UI" w:hAnsi="Segoe UI" w:cs="Segoe UI" w:eastAsia="Segoe UI"/>
-          <w:color w:val="auto"/>
+          <w:rFonts w:ascii="Times New Roman" w:hAnsi="Times New Roman" w:cs="Times New Roman" w:eastAsia="Times New Roman"/>
+          <w:color w:val="000000"/>
           <w:spacing w:val="0"/>
           <w:position w:val="0"/>
           <w:sz w:val="18"/>
@@ -939,6 +939,21 @@
         </w:rPr>
         <w:t xml:space="preserve">Jussi Kuosa, Tommi Vuorinen, Niklas Markola, Väinö Venäläinen</w:t>
       </w:r>
+    </w:p>
+    <w:p>
+      <w:pPr>
+        <w:spacing w:before="0" w:after="0" w:line="240"/>
+        <w:ind w:right="0" w:left="0" w:firstLine="0"/>
+        <w:jc w:val="left"/>
+        <w:rPr>
+          <w:rFonts w:ascii="Segoe UI" w:hAnsi="Segoe UI" w:cs="Segoe UI" w:eastAsia="Segoe UI"/>
+          <w:color w:val="auto"/>
+          <w:spacing w:val="0"/>
+          <w:position w:val="0"/>
+          <w:sz w:val="18"/>
+          <w:shd w:fill="auto" w:val="clear"/>
+        </w:rPr>
+      </w:pPr>
     </w:p>
     <w:p>
       <w:pPr>
@@ -1767,8 +1782,8 @@
         <w:t xml:space="preserve"> </w:t>
       </w:r>
       <w:r>
-        <w:object w:dxaOrig="11957" w:dyaOrig="6687">
-          <v:rect xmlns:o="urn:schemas-microsoft-com:office:office" xmlns:v="urn:schemas-microsoft-com:vml" id="rectole0000000000" style="width:597.850000pt;height:334.350000pt" o:preferrelative="t" o:ole="">
+        <w:object w:dxaOrig="12107" w:dyaOrig="6762">
+          <v:rect xmlns:o="urn:schemas-microsoft-com:office:office" xmlns:v="urn:schemas-microsoft-com:vml" id="rectole0000000000" style="width:605.350000pt;height:338.100000pt" o:preferrelative="t" o:ole="">
             <o:lock v:ext="edit"/>
             <v:imagedata xmlns:r="http://schemas.openxmlformats.org/officeDocument/2006/relationships" r:id="docRId1" o:title=""/>
           </v:rect>
@@ -2542,8 +2557,8 @@
         </w:rPr>
       </w:pPr>
       <w:r>
-        <w:object w:dxaOrig="7776" w:dyaOrig="12667">
-          <v:rect xmlns:o="urn:schemas-microsoft-com:office:office" xmlns:v="urn:schemas-microsoft-com:vml" id="rectole0000000001" style="width:388.800000pt;height:633.350000pt" o:preferrelative="t" o:ole="">
+        <w:object w:dxaOrig="7876" w:dyaOrig="12816">
+          <v:rect xmlns:o="urn:schemas-microsoft-com:office:office" xmlns:v="urn:schemas-microsoft-com:vml" id="rectole0000000001" style="width:393.800000pt;height:640.800000pt" o:preferrelative="t" o:ole="">
             <o:lock v:ext="edit"/>
             <v:imagedata xmlns:r="http://schemas.openxmlformats.org/officeDocument/2006/relationships" r:id="docRId3" o:title=""/>
           </v:rect>
@@ -2633,8 +2648,8 @@
         </w:rPr>
       </w:pPr>
       <w:r>
-        <w:object w:dxaOrig="13878" w:dyaOrig="7734">
-          <v:rect xmlns:o="urn:schemas-microsoft-com:office:office" xmlns:v="urn:schemas-microsoft-com:vml" id="rectole0000000002" style="width:693.900000pt;height:386.700000pt" o:preferrelative="t" o:ole="">
+        <w:object w:dxaOrig="14051" w:dyaOrig="7835">
+          <v:rect xmlns:o="urn:schemas-microsoft-com:office:office" xmlns:v="urn:schemas-microsoft-com:vml" id="rectole0000000002" style="width:702.550000pt;height:391.750000pt" o:preferrelative="t" o:ole="">
             <o:lock v:ext="edit"/>
             <v:imagedata xmlns:r="http://schemas.openxmlformats.org/officeDocument/2006/relationships" r:id="docRId5" o:title=""/>
           </v:rect>
@@ -2683,8 +2698,8 @@
         </w:rPr>
       </w:pPr>
       <w:r>
-        <w:object w:dxaOrig="13878" w:dyaOrig="7730">
-          <v:rect xmlns:o="urn:schemas-microsoft-com:office:office" xmlns:v="urn:schemas-microsoft-com:vml" id="rectole0000000003" style="width:693.900000pt;height:386.500000pt" o:preferrelative="t" o:ole="">
+        <w:object w:dxaOrig="14051" w:dyaOrig="7835">
+          <v:rect xmlns:o="urn:schemas-microsoft-com:office:office" xmlns:v="urn:schemas-microsoft-com:vml" id="rectole0000000003" style="width:702.550000pt;height:391.750000pt" o:preferrelative="t" o:ole="">
             <o:lock v:ext="edit"/>
             <v:imagedata xmlns:r="http://schemas.openxmlformats.org/officeDocument/2006/relationships" r:id="docRId7" o:title=""/>
           </v:rect>
@@ -2816,8 +2831,8 @@
         </w:rPr>
       </w:pPr>
       <w:r>
-        <w:object w:dxaOrig="13878" w:dyaOrig="7583">
-          <v:rect xmlns:o="urn:schemas-microsoft-com:office:office" xmlns:v="urn:schemas-microsoft-com:vml" id="rectole0000000004" style="width:693.900000pt;height:379.150000pt" o:preferrelative="t" o:ole="">
+        <w:object w:dxaOrig="14051" w:dyaOrig="7673">
+          <v:rect xmlns:o="urn:schemas-microsoft-com:office:office" xmlns:v="urn:schemas-microsoft-com:vml" id="rectole0000000004" style="width:702.550000pt;height:383.650000pt" o:preferrelative="t" o:ole="">
             <o:lock v:ext="edit"/>
             <v:imagedata xmlns:r="http://schemas.openxmlformats.org/officeDocument/2006/relationships" r:id="docRId9" o:title=""/>
           </v:rect>
@@ -2938,8 +2953,8 @@
         <w:br/>
       </w:r>
       <w:r>
-        <w:object w:dxaOrig="13878" w:dyaOrig="6340">
-          <v:rect xmlns:o="urn:schemas-microsoft-com:office:office" xmlns:v="urn:schemas-microsoft-com:vml" id="rectole0000000005" style="width:693.900000pt;height:317.000000pt" o:preferrelative="t" o:ole="">
+        <w:object w:dxaOrig="14051" w:dyaOrig="6418">
+          <v:rect xmlns:o="urn:schemas-microsoft-com:office:office" xmlns:v="urn:schemas-microsoft-com:vml" id="rectole0000000005" style="width:702.550000pt;height:320.900000pt" o:preferrelative="t" o:ole="">
             <o:lock v:ext="edit"/>
             <v:imagedata xmlns:r="http://schemas.openxmlformats.org/officeDocument/2006/relationships" r:id="docRId11" o:title=""/>
           </v:rect>
@@ -3274,8 +3289,8 @@
         </w:rPr>
       </w:pPr>
       <w:r>
-        <w:object w:dxaOrig="13878" w:dyaOrig="9493">
-          <v:rect xmlns:o="urn:schemas-microsoft-com:office:office" xmlns:v="urn:schemas-microsoft-com:vml" id="rectole0000000006" style="width:693.900000pt;height:474.650000pt" o:preferrelative="t" o:ole="">
+        <w:object w:dxaOrig="14051" w:dyaOrig="9617">
+          <v:rect xmlns:o="urn:schemas-microsoft-com:office:office" xmlns:v="urn:schemas-microsoft-com:vml" id="rectole0000000006" style="width:702.550000pt;height:480.850000pt" o:preferrelative="t" o:ole="">
             <o:lock v:ext="edit"/>
             <v:imagedata xmlns:r="http://schemas.openxmlformats.org/officeDocument/2006/relationships" r:id="docRId13" o:title=""/>
           </v:rect>
@@ -3459,18 +3474,7 @@
           <w:sz w:val="18"/>
           <w:shd w:fill="auto" w:val="clear"/>
         </w:rPr>
-        <w:t xml:space="preserve"> ohjelma sis</w:t>
-      </w:r>
-      <w:r>
-        <w:rPr>
-          <w:rFonts w:ascii="Times New Roman" w:hAnsi="Times New Roman" w:cs="Times New Roman" w:eastAsia="Times New Roman"/>
-          <w:color w:val="FF0000"/>
-          <w:spacing w:val="0"/>
-          <w:position w:val="0"/>
-          <w:sz w:val="18"/>
-          <w:shd w:fill="auto" w:val="clear"/>
-        </w:rPr>
-        <w:t xml:space="preserve">ältää käyttöliittymän josta käyttäjä voi syöttää rekisteröintitietoa osallistuviin joukkueisiin liittyen (kuvattu esim. vuokaaviolla). </w:t>
+        <w:t xml:space="preserve"> ohjelma sisältää käyttöliittymän josta käyttäjä voi syöttää rekisteröintitietoa osallistuviin joukkueisiin liittyen (kuvattu esim. vuokaaviolla). </w:t>
       </w:r>
     </w:p>
     <w:p>
